--- a/reports/Student #1/Davgavser-Analysis Report-D01.docx
+++ b/reports/Student #1/Davgavser-Analysis Report-D01.docx
@@ -1,6 +1,6 @@
 
 <file path=word/document.xml><?xml version="1.0" encoding="utf-8"?>
-<w:document xmlns:wpc="http://schemas.microsoft.com/office/word/2010/wordprocessingCanvas" xmlns:cx="http://schemas.microsoft.com/office/drawing/2014/chartex" xmlns:cx1="http://schemas.microsoft.com/office/drawing/2015/9/8/chartex" xmlns:cx2="http://schemas.microsoft.com/office/drawing/2015/10/21/chartex" xmlns:cx3="http://schemas.microsoft.com/office/drawing/2016/5/9/chartex" xmlns:cx4="http://schemas.microsoft.com/office/drawing/2016/5/10/chartex" xmlns:cx5="http://schemas.microsoft.com/office/drawing/2016/5/11/chartex" xmlns:cx6="http://schemas.microsoft.com/office/drawing/2016/5/12/chartex" xmlns:cx7="http://schemas.microsoft.com/office/drawing/2016/5/13/chartex" xmlns:cx8="http://schemas.microsoft.com/office/drawing/2016/5/14/chartex" xmlns:mc="http://schemas.openxmlformats.org/markup-compatibility/2006" xmlns:aink="http://schemas.microsoft.com/office/drawing/2016/ink" xmlns:am3d="http://schemas.microsoft.com/office/drawing/2017/model3d" xmlns:o="urn:schemas-microsoft-com:office:office" xmlns:oel="http://schemas.microsoft.com/office/2019/extlst" xmlns:r="http://schemas.openxmlformats.org/officeDocument/2006/relationships" xmlns:m="http://schemas.openxmlformats.org/officeDocument/2006/math" xmlns:v="urn:schemas-microsoft-com:vml" xmlns:wp14="http://schemas.microsoft.com/office/word/2010/wordprocessingDrawing" xmlns:wp="http://schemas.openxmlformats.org/drawingml/2006/wordprocessingDrawing" xmlns:w10="urn:schemas-microsoft-com:office:word" xmlns:w="http://schemas.openxmlformats.org/wordprocessingml/2006/main" xmlns:w14="http://schemas.microsoft.com/office/word/2010/wordml" xmlns:w15="http://schemas.microsoft.com/office/word/2012/wordml" xmlns:w16cex="http://schemas.microsoft.com/office/word/2018/wordml/cex" xmlns:w16cid="http://schemas.microsoft.com/office/word/2016/wordml/cid" xmlns:w16="http://schemas.microsoft.com/office/word/2018/wordml" xmlns:w16sdtdh="http://schemas.microsoft.com/office/word/2020/wordml/sdtdatahash" xmlns:w16se="http://schemas.microsoft.com/office/word/2015/wordml/symex" xmlns:wpg="http://schemas.microsoft.com/office/word/2010/wordprocessingGroup" xmlns:wpi="http://schemas.microsoft.com/office/word/2010/wordprocessingInk" xmlns:wne="http://schemas.microsoft.com/office/word/2006/wordml" xmlns:wps="http://schemas.microsoft.com/office/word/2010/wordprocessingShape" mc:Ignorable="w14 w15 w16se w16cid w16 w16cex w16sdtdh wp14">
+<w:document xmlns:wpc="http://schemas.microsoft.com/office/word/2010/wordprocessingCanvas" xmlns:cx="http://schemas.microsoft.com/office/drawing/2014/chartex" xmlns:cx1="http://schemas.microsoft.com/office/drawing/2015/9/8/chartex" xmlns:cx2="http://schemas.microsoft.com/office/drawing/2015/10/21/chartex" xmlns:cx3="http://schemas.microsoft.com/office/drawing/2016/5/9/chartex" xmlns:cx4="http://schemas.microsoft.com/office/drawing/2016/5/10/chartex" xmlns:cx5="http://schemas.microsoft.com/office/drawing/2016/5/11/chartex" xmlns:cx6="http://schemas.microsoft.com/office/drawing/2016/5/12/chartex" xmlns:cx7="http://schemas.microsoft.com/office/drawing/2016/5/13/chartex" xmlns:cx8="http://schemas.microsoft.com/office/drawing/2016/5/14/chartex" xmlns:mc="http://schemas.openxmlformats.org/markup-compatibility/2006" xmlns:aink="http://schemas.microsoft.com/office/drawing/2016/ink" xmlns:am3d="http://schemas.microsoft.com/office/drawing/2017/model3d" xmlns:o="urn:schemas-microsoft-com:office:office" xmlns:oel="http://schemas.microsoft.com/office/2019/extlst" xmlns:r="http://schemas.openxmlformats.org/officeDocument/2006/relationships" xmlns:m="http://schemas.openxmlformats.org/officeDocument/2006/math" xmlns:v="urn:schemas-microsoft-com:vml" xmlns:wp14="http://schemas.microsoft.com/office/word/2010/wordprocessingDrawing" xmlns:wp="http://schemas.openxmlformats.org/drawingml/2006/wordprocessingDrawing" xmlns:w10="urn:schemas-microsoft-com:office:word" xmlns:w="http://schemas.openxmlformats.org/wordprocessingml/2006/main" xmlns:w14="http://schemas.microsoft.com/office/word/2010/wordml" xmlns:w15="http://schemas.microsoft.com/office/word/2012/wordml" xmlns:w16cex="http://schemas.microsoft.com/office/word/2018/wordml/cex" xmlns:w16cid="http://schemas.microsoft.com/office/word/2016/wordml/cid" xmlns:w16="http://schemas.microsoft.com/office/word/2018/wordml" xmlns:w16du="http://schemas.microsoft.com/office/word/2023/wordml/word16du" xmlns:w16sdtdh="http://schemas.microsoft.com/office/word/2020/wordml/sdtdatahash" xmlns:w16se="http://schemas.microsoft.com/office/word/2015/wordml/symex" xmlns:wpg="http://schemas.microsoft.com/office/word/2010/wordprocessingGroup" xmlns:wpi="http://schemas.microsoft.com/office/word/2010/wordprocessingInk" xmlns:wne="http://schemas.microsoft.com/office/word/2006/wordml" xmlns:wps="http://schemas.microsoft.com/office/word/2010/wordprocessingShape" mc:Ignorable="w14 w15 w16se w16cid w16 w16cex w16sdtdh w16du wp14">
   <w:body>
     <w:p>
       <w:pPr>
@@ -84,19 +84,9 @@
           </wp:anchor>
         </w:drawing>
       </w:r>
-      <w:proofErr w:type="spellStart"/>
       <w:r>
-        <w:t>Analysis</w:t>
+        <w:t>Analysis Report</w:t>
       </w:r>
-      <w:proofErr w:type="spellEnd"/>
-      <w:r>
-        <w:t xml:space="preserve"> </w:t>
-      </w:r>
-      <w:proofErr w:type="spellStart"/>
-      <w:r>
-        <w:t>Report</w:t>
-      </w:r>
-      <w:proofErr w:type="spellEnd"/>
     </w:p>
     <w:p>
       <w:pPr>
@@ -752,7 +742,7 @@
         </w:trPr>
         <w:tc>
           <w:tcPr>
-            <w:tcW w:w="9027" w:type="dxa"/>
+            <w:tcW w:w="9029" w:type="dxa"/>
             <w:gridSpan w:val="3"/>
             <w:tcBorders>
               <w:top w:val="single" w:sz="8" w:space="0" w:color="000000"/>
@@ -812,7 +802,7 @@
         </w:tc>
         <w:tc>
           <w:tcPr>
-            <w:tcW w:w="3009" w:type="dxa"/>
+            <w:tcW w:w="3010" w:type="dxa"/>
             <w:shd w:val="clear" w:color="auto" w:fill="auto"/>
             <w:tcMar>
               <w:top w:w="100" w:type="dxa"/>
@@ -842,7 +832,7 @@
         </w:tc>
         <w:tc>
           <w:tcPr>
-            <w:tcW w:w="3009" w:type="dxa"/>
+            <w:tcW w:w="3010" w:type="dxa"/>
             <w:shd w:val="clear" w:color="auto" w:fill="auto"/>
             <w:tcMar>
               <w:top w:w="100" w:type="dxa"/>
@@ -907,7 +897,7 @@
         </w:tc>
         <w:tc>
           <w:tcPr>
-            <w:tcW w:w="3009" w:type="dxa"/>
+            <w:tcW w:w="3010" w:type="dxa"/>
             <w:shd w:val="clear" w:color="auto" w:fill="auto"/>
             <w:tcMar>
               <w:top w:w="100" w:type="dxa"/>
@@ -937,7 +927,7 @@
         </w:tc>
         <w:tc>
           <w:tcPr>
-            <w:tcW w:w="3009" w:type="dxa"/>
+            <w:tcW w:w="3010" w:type="dxa"/>
             <w:shd w:val="clear" w:color="auto" w:fill="auto"/>
             <w:tcMar>
               <w:top w:w="100" w:type="dxa"/>
@@ -1002,7 +992,7 @@
         </w:tc>
         <w:tc>
           <w:tcPr>
-            <w:tcW w:w="3009" w:type="dxa"/>
+            <w:tcW w:w="3010" w:type="dxa"/>
             <w:shd w:val="clear" w:color="auto" w:fill="auto"/>
             <w:tcMar>
               <w:top w:w="100" w:type="dxa"/>
@@ -1032,7 +1022,7 @@
         </w:tc>
         <w:tc>
           <w:tcPr>
-            <w:tcW w:w="3009" w:type="dxa"/>
+            <w:tcW w:w="3010" w:type="dxa"/>
             <w:shd w:val="clear" w:color="auto" w:fill="auto"/>
             <w:tcMar>
               <w:top w:w="100" w:type="dxa"/>
@@ -1118,8 +1108,6 @@
             <w:pPr>
               <w:pStyle w:val="Ttulo1"/>
             </w:pPr>
-            <w:bookmarkStart w:id="8" w:name="_ab8ndrnldg1x" w:colFirst="0" w:colLast="0"/>
-            <w:bookmarkEnd w:id="8"/>
             <w:r>
               <w:t>Tabla de revisiones</w:t>
             </w:r>
@@ -1234,7 +1222,6 @@
             <w:tcW w:w="2970" w:type="dxa"/>
             <w:tcBorders>
               <w:left w:val="single" w:sz="8" w:space="0" w:color="000000"/>
-              <w:bottom w:val="single" w:sz="8" w:space="0" w:color="000000"/>
               <w:right w:val="single" w:sz="8" w:space="0" w:color="000000"/>
             </w:tcBorders>
             <w:shd w:val="clear" w:color="auto" w:fill="auto"/>
@@ -1288,6 +1275,103 @@
                 <w:szCs w:val="24"/>
               </w:rPr>
               <w:t>16/02/2024</w:t>
+            </w:r>
+          </w:p>
+        </w:tc>
+        <w:tc>
+          <w:tcPr>
+            <w:tcW w:w="3015" w:type="dxa"/>
+            <w:tcBorders>
+              <w:right w:val="single" w:sz="8" w:space="0" w:color="000000"/>
+            </w:tcBorders>
+            <w:shd w:val="clear" w:color="auto" w:fill="auto"/>
+            <w:tcMar>
+              <w:top w:w="100" w:type="dxa"/>
+              <w:left w:w="100" w:type="dxa"/>
+              <w:bottom w:w="100" w:type="dxa"/>
+              <w:right w:w="100" w:type="dxa"/>
+            </w:tcMar>
+          </w:tcPr>
+          <w:p>
+            <w:pPr>
+              <w:rPr>
+                <w:sz w:val="24"/>
+                <w:szCs w:val="24"/>
+              </w:rPr>
+            </w:pPr>
+            <w:r>
+              <w:rPr>
+                <w:sz w:val="24"/>
+                <w:szCs w:val="24"/>
+              </w:rPr>
+              <w:t>D01</w:t>
+            </w:r>
+          </w:p>
+        </w:tc>
+      </w:tr>
+      <w:tr>
+        <w:trPr>
+          <w:trHeight w:val="525"/>
+        </w:trPr>
+        <w:tc>
+          <w:tcPr>
+            <w:tcW w:w="2970" w:type="dxa"/>
+            <w:tcBorders>
+              <w:left w:val="single" w:sz="8" w:space="0" w:color="000000"/>
+              <w:bottom w:val="single" w:sz="8" w:space="0" w:color="000000"/>
+              <w:right w:val="single" w:sz="8" w:space="0" w:color="000000"/>
+            </w:tcBorders>
+            <w:shd w:val="clear" w:color="auto" w:fill="auto"/>
+            <w:tcMar>
+              <w:top w:w="100" w:type="dxa"/>
+              <w:left w:w="100" w:type="dxa"/>
+              <w:bottom w:w="100" w:type="dxa"/>
+              <w:right w:w="100" w:type="dxa"/>
+            </w:tcMar>
+          </w:tcPr>
+          <w:p>
+            <w:pPr>
+              <w:rPr>
+                <w:sz w:val="24"/>
+                <w:szCs w:val="24"/>
+              </w:rPr>
+            </w:pPr>
+            <w:r>
+              <w:rPr>
+                <w:sz w:val="24"/>
+                <w:szCs w:val="24"/>
+              </w:rPr>
+              <w:t>2</w:t>
+            </w:r>
+          </w:p>
+        </w:tc>
+        <w:tc>
+          <w:tcPr>
+            <w:tcW w:w="3000" w:type="dxa"/>
+            <w:shd w:val="clear" w:color="auto" w:fill="auto"/>
+            <w:tcMar>
+              <w:top w:w="100" w:type="dxa"/>
+              <w:left w:w="100" w:type="dxa"/>
+              <w:bottom w:w="100" w:type="dxa"/>
+              <w:right w:w="100" w:type="dxa"/>
+            </w:tcMar>
+          </w:tcPr>
+          <w:p>
+            <w:pPr>
+              <w:widowControl w:val="0"/>
+              <w:spacing w:line="240" w:lineRule="auto"/>
+              <w:jc w:val="center"/>
+              <w:rPr>
+                <w:sz w:val="24"/>
+                <w:szCs w:val="24"/>
+              </w:rPr>
+            </w:pPr>
+            <w:r>
+              <w:rPr>
+                <w:sz w:val="24"/>
+                <w:szCs w:val="24"/>
+              </w:rPr>
+              <w:t>08/08/2024</w:t>
             </w:r>
           </w:p>
         </w:tc>
@@ -1318,7 +1402,7 @@
                 <w:sz w:val="24"/>
                 <w:szCs w:val="24"/>
               </w:rPr>
-              <w:t>D01</w:t>
+              <w:t>Segunda convocatoria</w:t>
             </w:r>
           </w:p>
         </w:tc>
@@ -1329,10 +1413,16 @@
         <w:pStyle w:val="Ttulo1"/>
         <w:keepNext w:val="0"/>
         <w:keepLines w:val="0"/>
+        <w:tabs>
+          <w:tab w:val="left" w:pos="951"/>
+        </w:tabs>
         <w:spacing w:before="280"/>
       </w:pPr>
-      <w:bookmarkStart w:id="9" w:name="_p8azna1l70b8" w:colFirst="0" w:colLast="0"/>
-      <w:bookmarkEnd w:id="9"/>
+      <w:bookmarkStart w:id="8" w:name="_p8azna1l70b8" w:colFirst="0" w:colLast="0"/>
+      <w:bookmarkEnd w:id="8"/>
+      <w:r>
+        <w:tab/>
+      </w:r>
     </w:p>
     <w:p/>
     <w:p/>
@@ -1347,8 +1437,8 @@
         <w:spacing w:before="280"/>
         <w:jc w:val="both"/>
       </w:pPr>
-      <w:bookmarkStart w:id="10" w:name="_wxpr1x8jg0wx" w:colFirst="0" w:colLast="0"/>
-      <w:bookmarkEnd w:id="10"/>
+      <w:bookmarkStart w:id="9" w:name="_wxpr1x8jg0wx" w:colFirst="0" w:colLast="0"/>
+      <w:bookmarkEnd w:id="9"/>
       <w:r>
         <w:t>Resumen Ejecutivo</w:t>
       </w:r>
@@ -1436,8 +1526,8 @@
         <w:spacing w:before="280"/>
         <w:jc w:val="both"/>
       </w:pPr>
-      <w:bookmarkStart w:id="11" w:name="_xpp62xaepwre" w:colFirst="0" w:colLast="0"/>
-      <w:bookmarkEnd w:id="11"/>
+      <w:bookmarkStart w:id="10" w:name="_xpp62xaepwre" w:colFirst="0" w:colLast="0"/>
+      <w:bookmarkEnd w:id="10"/>
       <w:r>
         <w:t>Introducción</w:t>
       </w:r>
@@ -1548,88 +1638,79 @@
           <w:szCs w:val="24"/>
         </w:rPr>
       </w:pPr>
-      <w:bookmarkStart w:id="12" w:name="_tsyg39oz30zk" w:colFirst="0" w:colLast="0"/>
+      <w:bookmarkStart w:id="11" w:name="_tsyg39oz30zk" w:colFirst="0" w:colLast="0"/>
+      <w:bookmarkEnd w:id="11"/>
+      <w:r>
+        <w:t>Registros de Análisis</w:t>
+      </w:r>
+    </w:p>
+    <w:p>
+      <w:pPr>
+        <w:pStyle w:val="Ttulo2"/>
+        <w:jc w:val="both"/>
+      </w:pPr>
+      <w:bookmarkStart w:id="12" w:name="_93ndffd9k2yz" w:colFirst="0" w:colLast="0"/>
       <w:bookmarkEnd w:id="12"/>
       <w:r>
-        <w:lastRenderedPageBreak/>
-        <w:t>Registros de Análisis</w:t>
+        <w:t>Mandatory task</w:t>
       </w:r>
     </w:p>
     <w:p>
       <w:pPr>
+        <w:jc w:val="both"/>
+        <w:rPr>
+          <w:sz w:val="24"/>
+          <w:szCs w:val="24"/>
+          <w:u w:val="single"/>
+          <w:lang w:val="es-ES"/>
+        </w:rPr>
+      </w:pPr>
+      <w:bookmarkStart w:id="13" w:name="_c8dcggzc96c" w:colFirst="0" w:colLast="0"/>
+      <w:bookmarkEnd w:id="13"/>
+      <w:r>
+        <w:rPr>
+          <w:sz w:val="24"/>
+          <w:szCs w:val="24"/>
+          <w:lang w:val="es-ES"/>
+        </w:rPr>
+        <w:t>No procede.</w:t>
+      </w:r>
+    </w:p>
+    <w:p>
+      <w:pPr>
         <w:pStyle w:val="Ttulo2"/>
         <w:jc w:val="both"/>
-      </w:pPr>
-      <w:bookmarkStart w:id="13" w:name="_93ndffd9k2yz" w:colFirst="0" w:colLast="0"/>
-      <w:bookmarkEnd w:id="13"/>
-      <w:proofErr w:type="spellStart"/>
-      <w:r>
-        <w:t>Mandatory</w:t>
-      </w:r>
-      <w:proofErr w:type="spellEnd"/>
-      <w:r>
-        <w:t xml:space="preserve"> </w:t>
-      </w:r>
-      <w:proofErr w:type="spellStart"/>
-      <w:r>
-        <w:t>task</w:t>
-      </w:r>
-      <w:proofErr w:type="spellEnd"/>
-    </w:p>
-    <w:p>
-      <w:pPr>
-        <w:jc w:val="both"/>
-        <w:rPr>
-          <w:sz w:val="24"/>
-          <w:szCs w:val="24"/>
-          <w:u w:val="single"/>
-          <w:lang w:val="en-US"/>
-        </w:rPr>
-      </w:pPr>
-      <w:bookmarkStart w:id="14" w:name="_c8dcggzc96c" w:colFirst="0" w:colLast="0"/>
+        <w:rPr>
+          <w:lang w:val="es-ES"/>
+        </w:rPr>
+      </w:pPr>
+      <w:bookmarkStart w:id="14" w:name="_k55ylhdug087" w:colFirst="0" w:colLast="0"/>
       <w:bookmarkEnd w:id="14"/>
       <w:r>
         <w:rPr>
-          <w:sz w:val="24"/>
-          <w:szCs w:val="24"/>
-          <w:lang w:val="en-US"/>
-        </w:rPr>
-        <w:t xml:space="preserve">No </w:t>
+          <w:lang w:val="es-ES"/>
+        </w:rPr>
+        <w:t>Supplementary task</w:t>
       </w:r>
-      <w:proofErr w:type="spellStart"/>
-      <w:r>
-        <w:rPr>
-          <w:sz w:val="24"/>
-          <w:szCs w:val="24"/>
-          <w:lang w:val="en-US"/>
-        </w:rPr>
-        <w:t>procede</w:t>
-      </w:r>
-      <w:proofErr w:type="spellEnd"/>
-      <w:r>
-        <w:rPr>
-          <w:sz w:val="24"/>
-          <w:szCs w:val="24"/>
-          <w:lang w:val="en-US"/>
-        </w:rPr>
-        <w:t>.</w:t>
-      </w:r>
-    </w:p>
-    <w:p>
-      <w:pPr>
-        <w:pStyle w:val="Ttulo2"/>
-        <w:jc w:val="both"/>
-        <w:rPr>
-          <w:lang w:val="en-US"/>
-        </w:rPr>
-      </w:pPr>
-      <w:bookmarkStart w:id="15" w:name="_k55ylhdug087" w:colFirst="0" w:colLast="0"/>
+    </w:p>
+    <w:p>
+      <w:pPr>
+        <w:jc w:val="both"/>
+        <w:rPr>
+          <w:sz w:val="24"/>
+          <w:szCs w:val="24"/>
+          <w:lang w:val="es-ES"/>
+        </w:rPr>
+      </w:pPr>
+      <w:bookmarkStart w:id="15" w:name="_9o1ghci7az9u" w:colFirst="0" w:colLast="0"/>
       <w:bookmarkEnd w:id="15"/>
       <w:r>
         <w:rPr>
-          <w:lang w:val="en-US"/>
-        </w:rPr>
-        <w:t>Supplementary task</w:t>
+          <w:sz w:val="24"/>
+          <w:szCs w:val="24"/>
+          <w:lang w:val="es-ES"/>
+        </w:rPr>
+        <w:t>No procede.</w:t>
       </w:r>
     </w:p>
     <w:p>
@@ -1638,83 +1719,37 @@
         <w:rPr>
           <w:sz w:val="24"/>
           <w:szCs w:val="24"/>
-          <w:lang w:val="en-US"/>
-        </w:rPr>
-      </w:pPr>
-      <w:bookmarkStart w:id="16" w:name="_9o1ghci7az9u" w:colFirst="0" w:colLast="0"/>
-      <w:bookmarkEnd w:id="16"/>
-      <w:r>
-        <w:rPr>
-          <w:sz w:val="24"/>
-          <w:szCs w:val="24"/>
-          <w:lang w:val="en-US"/>
-        </w:rPr>
-        <w:t xml:space="preserve">No </w:t>
-      </w:r>
-      <w:proofErr w:type="spellStart"/>
-      <w:r>
-        <w:rPr>
-          <w:sz w:val="24"/>
-          <w:szCs w:val="24"/>
-          <w:lang w:val="en-US"/>
-        </w:rPr>
-        <w:t>pro</w:t>
-      </w:r>
-      <w:r>
-        <w:rPr>
-          <w:sz w:val="24"/>
-          <w:szCs w:val="24"/>
-          <w:lang w:val="en-US"/>
-        </w:rPr>
-        <w:t>cede</w:t>
-      </w:r>
-      <w:proofErr w:type="spellEnd"/>
-      <w:r>
-        <w:rPr>
-          <w:sz w:val="24"/>
-          <w:szCs w:val="24"/>
-          <w:lang w:val="en-US"/>
-        </w:rPr>
-        <w:t>.</w:t>
-      </w:r>
-    </w:p>
-    <w:p>
-      <w:pPr>
-        <w:jc w:val="both"/>
-        <w:rPr>
-          <w:sz w:val="24"/>
-          <w:szCs w:val="24"/>
-          <w:lang w:val="en-US"/>
-        </w:rPr>
-      </w:pPr>
-    </w:p>
-    <w:p>
-      <w:pPr>
-        <w:jc w:val="both"/>
-        <w:rPr>
-          <w:sz w:val="24"/>
-          <w:szCs w:val="24"/>
-          <w:lang w:val="en-US"/>
-        </w:rPr>
-      </w:pPr>
-    </w:p>
-    <w:p>
-      <w:pPr>
-        <w:jc w:val="both"/>
-        <w:rPr>
-          <w:sz w:val="24"/>
-          <w:szCs w:val="24"/>
-          <w:lang w:val="en-US"/>
-        </w:rPr>
-      </w:pPr>
-    </w:p>
-    <w:p>
-      <w:pPr>
-        <w:jc w:val="both"/>
-        <w:rPr>
-          <w:sz w:val="24"/>
-          <w:szCs w:val="24"/>
-          <w:lang w:val="en-US"/>
+          <w:lang w:val="es-ES"/>
+        </w:rPr>
+      </w:pPr>
+    </w:p>
+    <w:p>
+      <w:pPr>
+        <w:jc w:val="both"/>
+        <w:rPr>
+          <w:sz w:val="24"/>
+          <w:szCs w:val="24"/>
+          <w:lang w:val="es-ES"/>
+        </w:rPr>
+      </w:pPr>
+    </w:p>
+    <w:p>
+      <w:pPr>
+        <w:jc w:val="both"/>
+        <w:rPr>
+          <w:sz w:val="24"/>
+          <w:szCs w:val="24"/>
+          <w:lang w:val="es-ES"/>
+        </w:rPr>
+      </w:pPr>
+    </w:p>
+    <w:p>
+      <w:pPr>
+        <w:jc w:val="both"/>
+        <w:rPr>
+          <w:sz w:val="24"/>
+          <w:szCs w:val="24"/>
+          <w:lang w:val="es-ES"/>
         </w:rPr>
       </w:pPr>
     </w:p>
@@ -1726,8 +1761,8 @@
         <w:spacing w:before="280"/>
         <w:jc w:val="both"/>
       </w:pPr>
-      <w:bookmarkStart w:id="17" w:name="_13hed5ve802" w:colFirst="0" w:colLast="0"/>
-      <w:bookmarkEnd w:id="17"/>
+      <w:bookmarkStart w:id="16" w:name="_13hed5ve802" w:colFirst="0" w:colLast="0"/>
+      <w:bookmarkEnd w:id="16"/>
       <w:r>
         <w:t>Conclusiones</w:t>
       </w:r>
@@ -1813,8 +1848,8 @@
         <w:spacing w:before="280"/>
         <w:jc w:val="both"/>
       </w:pPr>
-      <w:bookmarkStart w:id="18" w:name="_jo9kggmcmij" w:colFirst="0" w:colLast="0"/>
-      <w:bookmarkEnd w:id="18"/>
+      <w:bookmarkStart w:id="17" w:name="_jo9kggmcmij" w:colFirst="0" w:colLast="0"/>
+      <w:bookmarkEnd w:id="17"/>
     </w:p>
     <w:p/>
     <w:p/>
@@ -1826,13 +1861,11 @@
         <w:spacing w:before="280"/>
         <w:jc w:val="both"/>
       </w:pPr>
-      <w:bookmarkStart w:id="19" w:name="_lll64h95rmtc" w:colFirst="0" w:colLast="0"/>
-      <w:bookmarkEnd w:id="19"/>
-      <w:proofErr w:type="spellStart"/>
+      <w:bookmarkStart w:id="18" w:name="_lll64h95rmtc" w:colFirst="0" w:colLast="0"/>
+      <w:bookmarkEnd w:id="18"/>
       <w:r>
         <w:t>Bibliography</w:t>
       </w:r>
-      <w:proofErr w:type="spellEnd"/>
     </w:p>
     <w:p>
       <w:pPr>
@@ -1861,8 +1894,12 @@
       </w:pPr>
     </w:p>
     <w:sectPr>
-      <w:footerReference w:type="default" r:id="rId7"/>
-      <w:footerReference w:type="first" r:id="rId8"/>
+      <w:headerReference w:type="even" r:id="rId7"/>
+      <w:headerReference w:type="default" r:id="rId8"/>
+      <w:footerReference w:type="even" r:id="rId9"/>
+      <w:footerReference w:type="default" r:id="rId10"/>
+      <w:headerReference w:type="first" r:id="rId11"/>
+      <w:footerReference w:type="first" r:id="rId12"/>
       <w:pgSz w:w="11909" w:h="16834"/>
       <w:pgMar w:top="1440" w:right="1440" w:bottom="1440" w:left="1440" w:header="720" w:footer="720" w:gutter="0"/>
       <w:pgNumType w:start="1"/>
@@ -1874,7 +1911,7 @@
 </file>
 
 <file path=word/endnotes.xml><?xml version="1.0" encoding="utf-8"?>
-<w:endnotes xmlns:wpc="http://schemas.microsoft.com/office/word/2010/wordprocessingCanvas" xmlns:cx="http://schemas.microsoft.com/office/drawing/2014/chartex" xmlns:cx1="http://schemas.microsoft.com/office/drawing/2015/9/8/chartex" xmlns:cx2="http://schemas.microsoft.com/office/drawing/2015/10/21/chartex" xmlns:cx3="http://schemas.microsoft.com/office/drawing/2016/5/9/chartex" xmlns:cx4="http://schemas.microsoft.com/office/drawing/2016/5/10/chartex" xmlns:cx5="http://schemas.microsoft.com/office/drawing/2016/5/11/chartex" xmlns:cx6="http://schemas.microsoft.com/office/drawing/2016/5/12/chartex" xmlns:cx7="http://schemas.microsoft.com/office/drawing/2016/5/13/chartex" xmlns:cx8="http://schemas.microsoft.com/office/drawing/2016/5/14/chartex" xmlns:mc="http://schemas.openxmlformats.org/markup-compatibility/2006" xmlns:aink="http://schemas.microsoft.com/office/drawing/2016/ink" xmlns:am3d="http://schemas.microsoft.com/office/drawing/2017/model3d" xmlns:o="urn:schemas-microsoft-com:office:office" xmlns:oel="http://schemas.microsoft.com/office/2019/extlst" xmlns:r="http://schemas.openxmlformats.org/officeDocument/2006/relationships" xmlns:m="http://schemas.openxmlformats.org/officeDocument/2006/math" xmlns:v="urn:schemas-microsoft-com:vml" xmlns:wp14="http://schemas.microsoft.com/office/word/2010/wordprocessingDrawing" xmlns:wp="http://schemas.openxmlformats.org/drawingml/2006/wordprocessingDrawing" xmlns:w10="urn:schemas-microsoft-com:office:word" xmlns:w="http://schemas.openxmlformats.org/wordprocessingml/2006/main" xmlns:w14="http://schemas.microsoft.com/office/word/2010/wordml" xmlns:w15="http://schemas.microsoft.com/office/word/2012/wordml" xmlns:w16cex="http://schemas.microsoft.com/office/word/2018/wordml/cex" xmlns:w16cid="http://schemas.microsoft.com/office/word/2016/wordml/cid" xmlns:w16="http://schemas.microsoft.com/office/word/2018/wordml" xmlns:w16sdtdh="http://schemas.microsoft.com/office/word/2020/wordml/sdtdatahash" xmlns:w16se="http://schemas.microsoft.com/office/word/2015/wordml/symex" xmlns:wpg="http://schemas.microsoft.com/office/word/2010/wordprocessingGroup" xmlns:wpi="http://schemas.microsoft.com/office/word/2010/wordprocessingInk" xmlns:wne="http://schemas.microsoft.com/office/word/2006/wordml" xmlns:wps="http://schemas.microsoft.com/office/word/2010/wordprocessingShape" mc:Ignorable="w14 w15 w16se w16cid w16 w16cex w16sdtdh wp14">
+<w:endnotes xmlns:wpc="http://schemas.microsoft.com/office/word/2010/wordprocessingCanvas" xmlns:cx="http://schemas.microsoft.com/office/drawing/2014/chartex" xmlns:cx1="http://schemas.microsoft.com/office/drawing/2015/9/8/chartex" xmlns:cx2="http://schemas.microsoft.com/office/drawing/2015/10/21/chartex" xmlns:cx3="http://schemas.microsoft.com/office/drawing/2016/5/9/chartex" xmlns:cx4="http://schemas.microsoft.com/office/drawing/2016/5/10/chartex" xmlns:cx5="http://schemas.microsoft.com/office/drawing/2016/5/11/chartex" xmlns:cx6="http://schemas.microsoft.com/office/drawing/2016/5/12/chartex" xmlns:cx7="http://schemas.microsoft.com/office/drawing/2016/5/13/chartex" xmlns:cx8="http://schemas.microsoft.com/office/drawing/2016/5/14/chartex" xmlns:mc="http://schemas.openxmlformats.org/markup-compatibility/2006" xmlns:aink="http://schemas.microsoft.com/office/drawing/2016/ink" xmlns:am3d="http://schemas.microsoft.com/office/drawing/2017/model3d" xmlns:o="urn:schemas-microsoft-com:office:office" xmlns:oel="http://schemas.microsoft.com/office/2019/extlst" xmlns:r="http://schemas.openxmlformats.org/officeDocument/2006/relationships" xmlns:m="http://schemas.openxmlformats.org/officeDocument/2006/math" xmlns:v="urn:schemas-microsoft-com:vml" xmlns:wp14="http://schemas.microsoft.com/office/word/2010/wordprocessingDrawing" xmlns:wp="http://schemas.openxmlformats.org/drawingml/2006/wordprocessingDrawing" xmlns:w10="urn:schemas-microsoft-com:office:word" xmlns:w="http://schemas.openxmlformats.org/wordprocessingml/2006/main" xmlns:w14="http://schemas.microsoft.com/office/word/2010/wordml" xmlns:w15="http://schemas.microsoft.com/office/word/2012/wordml" xmlns:w16cex="http://schemas.microsoft.com/office/word/2018/wordml/cex" xmlns:w16cid="http://schemas.microsoft.com/office/word/2016/wordml/cid" xmlns:w16="http://schemas.microsoft.com/office/word/2018/wordml" xmlns:w16du="http://schemas.microsoft.com/office/word/2023/wordml/word16du" xmlns:w16sdtdh="http://schemas.microsoft.com/office/word/2020/wordml/sdtdatahash" xmlns:w16se="http://schemas.microsoft.com/office/word/2015/wordml/symex" xmlns:wpg="http://schemas.microsoft.com/office/word/2010/wordprocessingGroup" xmlns:wpi="http://schemas.microsoft.com/office/word/2010/wordprocessingInk" xmlns:wne="http://schemas.microsoft.com/office/word/2006/wordml" xmlns:wps="http://schemas.microsoft.com/office/word/2010/wordprocessingShape" mc:Ignorable="w14 w15 w16se w16cid w16 w16cex w16sdtdh w16du wp14">
   <w:endnote w:type="separator" w:id="-1">
     <w:p>
       <w:pPr>
@@ -1899,10 +1936,20 @@
 </file>
 
 <file path=word/footer1.xml><?xml version="1.0" encoding="utf-8"?>
-<w:ftr xmlns:wpc="http://schemas.microsoft.com/office/word/2010/wordprocessingCanvas" xmlns:cx="http://schemas.microsoft.com/office/drawing/2014/chartex" xmlns:cx1="http://schemas.microsoft.com/office/drawing/2015/9/8/chartex" xmlns:cx2="http://schemas.microsoft.com/office/drawing/2015/10/21/chartex" xmlns:cx3="http://schemas.microsoft.com/office/drawing/2016/5/9/chartex" xmlns:cx4="http://schemas.microsoft.com/office/drawing/2016/5/10/chartex" xmlns:cx5="http://schemas.microsoft.com/office/drawing/2016/5/11/chartex" xmlns:cx6="http://schemas.microsoft.com/office/drawing/2016/5/12/chartex" xmlns:cx7="http://schemas.microsoft.com/office/drawing/2016/5/13/chartex" xmlns:cx8="http://schemas.microsoft.com/office/drawing/2016/5/14/chartex" xmlns:mc="http://schemas.openxmlformats.org/markup-compatibility/2006" xmlns:aink="http://schemas.microsoft.com/office/drawing/2016/ink" xmlns:am3d="http://schemas.microsoft.com/office/drawing/2017/model3d" xmlns:o="urn:schemas-microsoft-com:office:office" xmlns:oel="http://schemas.microsoft.com/office/2019/extlst" xmlns:r="http://schemas.openxmlformats.org/officeDocument/2006/relationships" xmlns:m="http://schemas.openxmlformats.org/officeDocument/2006/math" xmlns:v="urn:schemas-microsoft-com:vml" xmlns:wp14="http://schemas.microsoft.com/office/word/2010/wordprocessingDrawing" xmlns:wp="http://schemas.openxmlformats.org/drawingml/2006/wordprocessingDrawing" xmlns:w10="urn:schemas-microsoft-com:office:word" xmlns:w="http://schemas.openxmlformats.org/wordprocessingml/2006/main" xmlns:w14="http://schemas.microsoft.com/office/word/2010/wordml" xmlns:w15="http://schemas.microsoft.com/office/word/2012/wordml" xmlns:w16cex="http://schemas.microsoft.com/office/word/2018/wordml/cex" xmlns:w16cid="http://schemas.microsoft.com/office/word/2016/wordml/cid" xmlns:w16="http://schemas.microsoft.com/office/word/2018/wordml" xmlns:w16sdtdh="http://schemas.microsoft.com/office/word/2020/wordml/sdtdatahash" xmlns:w16se="http://schemas.microsoft.com/office/word/2015/wordml/symex" xmlns:wpg="http://schemas.microsoft.com/office/word/2010/wordprocessingGroup" xmlns:wpi="http://schemas.microsoft.com/office/word/2010/wordprocessingInk" xmlns:wne="http://schemas.microsoft.com/office/word/2006/wordml" xmlns:wps="http://schemas.microsoft.com/office/word/2010/wordprocessingShape" mc:Ignorable="w14 w15 w16se w16cid w16 w16cex w16sdtdh wp14">
+<w:ftr xmlns:wpc="http://schemas.microsoft.com/office/word/2010/wordprocessingCanvas" xmlns:cx="http://schemas.microsoft.com/office/drawing/2014/chartex" xmlns:cx1="http://schemas.microsoft.com/office/drawing/2015/9/8/chartex" xmlns:cx2="http://schemas.microsoft.com/office/drawing/2015/10/21/chartex" xmlns:cx3="http://schemas.microsoft.com/office/drawing/2016/5/9/chartex" xmlns:cx4="http://schemas.microsoft.com/office/drawing/2016/5/10/chartex" xmlns:cx5="http://schemas.microsoft.com/office/drawing/2016/5/11/chartex" xmlns:cx6="http://schemas.microsoft.com/office/drawing/2016/5/12/chartex" xmlns:cx7="http://schemas.microsoft.com/office/drawing/2016/5/13/chartex" xmlns:cx8="http://schemas.microsoft.com/office/drawing/2016/5/14/chartex" xmlns:mc="http://schemas.openxmlformats.org/markup-compatibility/2006" xmlns:aink="http://schemas.microsoft.com/office/drawing/2016/ink" xmlns:am3d="http://schemas.microsoft.com/office/drawing/2017/model3d" xmlns:o="urn:schemas-microsoft-com:office:office" xmlns:oel="http://schemas.microsoft.com/office/2019/extlst" xmlns:r="http://schemas.openxmlformats.org/officeDocument/2006/relationships" xmlns:m="http://schemas.openxmlformats.org/officeDocument/2006/math" xmlns:v="urn:schemas-microsoft-com:vml" xmlns:wp14="http://schemas.microsoft.com/office/word/2010/wordprocessingDrawing" xmlns:wp="http://schemas.openxmlformats.org/drawingml/2006/wordprocessingDrawing" xmlns:w10="urn:schemas-microsoft-com:office:word" xmlns:w="http://schemas.openxmlformats.org/wordprocessingml/2006/main" xmlns:w14="http://schemas.microsoft.com/office/word/2010/wordml" xmlns:w15="http://schemas.microsoft.com/office/word/2012/wordml" xmlns:w16cex="http://schemas.microsoft.com/office/word/2018/wordml/cex" xmlns:w16cid="http://schemas.microsoft.com/office/word/2016/wordml/cid" xmlns:w16="http://schemas.microsoft.com/office/word/2018/wordml" xmlns:w16du="http://schemas.microsoft.com/office/word/2023/wordml/word16du" xmlns:w16sdtdh="http://schemas.microsoft.com/office/word/2020/wordml/sdtdatahash" xmlns:w16se="http://schemas.microsoft.com/office/word/2015/wordml/symex" xmlns:wpg="http://schemas.microsoft.com/office/word/2010/wordprocessingGroup" xmlns:wpi="http://schemas.microsoft.com/office/word/2010/wordprocessingInk" xmlns:wne="http://schemas.microsoft.com/office/word/2006/wordml" xmlns:wps="http://schemas.microsoft.com/office/word/2010/wordprocessingShape" mc:Ignorable="w14 w15 w16se w16cid w16 w16cex w16sdtdh w16du wp14">
+  <w:p>
+    <w:pPr>
+      <w:pStyle w:val="Piedepgina"/>
+    </w:pPr>
+  </w:p>
+</w:ftr>
+</file>
+
+<file path=word/footer2.xml><?xml version="1.0" encoding="utf-8"?>
+<w:ftr xmlns:wpc="http://schemas.microsoft.com/office/word/2010/wordprocessingCanvas" xmlns:cx="http://schemas.microsoft.com/office/drawing/2014/chartex" xmlns:cx1="http://schemas.microsoft.com/office/drawing/2015/9/8/chartex" xmlns:cx2="http://schemas.microsoft.com/office/drawing/2015/10/21/chartex" xmlns:cx3="http://schemas.microsoft.com/office/drawing/2016/5/9/chartex" xmlns:cx4="http://schemas.microsoft.com/office/drawing/2016/5/10/chartex" xmlns:cx5="http://schemas.microsoft.com/office/drawing/2016/5/11/chartex" xmlns:cx6="http://schemas.microsoft.com/office/drawing/2016/5/12/chartex" xmlns:cx7="http://schemas.microsoft.com/office/drawing/2016/5/13/chartex" xmlns:cx8="http://schemas.microsoft.com/office/drawing/2016/5/14/chartex" xmlns:mc="http://schemas.openxmlformats.org/markup-compatibility/2006" xmlns:aink="http://schemas.microsoft.com/office/drawing/2016/ink" xmlns:am3d="http://schemas.microsoft.com/office/drawing/2017/model3d" xmlns:o="urn:schemas-microsoft-com:office:office" xmlns:oel="http://schemas.microsoft.com/office/2019/extlst" xmlns:r="http://schemas.openxmlformats.org/officeDocument/2006/relationships" xmlns:m="http://schemas.openxmlformats.org/officeDocument/2006/math" xmlns:v="urn:schemas-microsoft-com:vml" xmlns:wp14="http://schemas.microsoft.com/office/word/2010/wordprocessingDrawing" xmlns:wp="http://schemas.openxmlformats.org/drawingml/2006/wordprocessingDrawing" xmlns:w10="urn:schemas-microsoft-com:office:word" xmlns:w="http://schemas.openxmlformats.org/wordprocessingml/2006/main" xmlns:w14="http://schemas.microsoft.com/office/word/2010/wordml" xmlns:w15="http://schemas.microsoft.com/office/word/2012/wordml" xmlns:w16cex="http://schemas.microsoft.com/office/word/2018/wordml/cex" xmlns:w16cid="http://schemas.microsoft.com/office/word/2016/wordml/cid" xmlns:w16="http://schemas.microsoft.com/office/word/2018/wordml" xmlns:w16du="http://schemas.microsoft.com/office/word/2023/wordml/word16du" xmlns:w16sdtdh="http://schemas.microsoft.com/office/word/2020/wordml/sdtdatahash" xmlns:w16se="http://schemas.microsoft.com/office/word/2015/wordml/symex" xmlns:wpg="http://schemas.microsoft.com/office/word/2010/wordprocessingGroup" xmlns:wpi="http://schemas.microsoft.com/office/word/2010/wordprocessingInk" xmlns:wne="http://schemas.microsoft.com/office/word/2006/wordml" xmlns:wps="http://schemas.microsoft.com/office/word/2010/wordprocessingShape" mc:Ignorable="w14 w15 w16se w16cid w16 w16cex w16sdtdh w16du wp14">
   <w:p>
     <w:r>
-      <w:t>Grupo: C1.018</w:t>
+      <w:t>Grupo: C2.018</w:t>
     </w:r>
     <w:r>
       <w:tab/>
@@ -1933,7 +1980,10 @@
     </w:r>
     <w:r>
       <w:tab/>
-      <w:t>16/02/2024</w:t>
+    </w:r>
+    <w:r>
+      <w:tab/>
+      <w:t>08/07/2024</w:t>
     </w:r>
   </w:p>
   <w:p>
@@ -1962,14 +2012,14 @@
 </w:ftr>
 </file>
 
-<file path=word/footer2.xml><?xml version="1.0" encoding="utf-8"?>
-<w:ftr xmlns:wpc="http://schemas.microsoft.com/office/word/2010/wordprocessingCanvas" xmlns:cx="http://schemas.microsoft.com/office/drawing/2014/chartex" xmlns:cx1="http://schemas.microsoft.com/office/drawing/2015/9/8/chartex" xmlns:cx2="http://schemas.microsoft.com/office/drawing/2015/10/21/chartex" xmlns:cx3="http://schemas.microsoft.com/office/drawing/2016/5/9/chartex" xmlns:cx4="http://schemas.microsoft.com/office/drawing/2016/5/10/chartex" xmlns:cx5="http://schemas.microsoft.com/office/drawing/2016/5/11/chartex" xmlns:cx6="http://schemas.microsoft.com/office/drawing/2016/5/12/chartex" xmlns:cx7="http://schemas.microsoft.com/office/drawing/2016/5/13/chartex" xmlns:cx8="http://schemas.microsoft.com/office/drawing/2016/5/14/chartex" xmlns:mc="http://schemas.openxmlformats.org/markup-compatibility/2006" xmlns:aink="http://schemas.microsoft.com/office/drawing/2016/ink" xmlns:am3d="http://schemas.microsoft.com/office/drawing/2017/model3d" xmlns:o="urn:schemas-microsoft-com:office:office" xmlns:oel="http://schemas.microsoft.com/office/2019/extlst" xmlns:r="http://schemas.openxmlformats.org/officeDocument/2006/relationships" xmlns:m="http://schemas.openxmlformats.org/officeDocument/2006/math" xmlns:v="urn:schemas-microsoft-com:vml" xmlns:wp14="http://schemas.microsoft.com/office/word/2010/wordprocessingDrawing" xmlns:wp="http://schemas.openxmlformats.org/drawingml/2006/wordprocessingDrawing" xmlns:w10="urn:schemas-microsoft-com:office:word" xmlns:w="http://schemas.openxmlformats.org/wordprocessingml/2006/main" xmlns:w14="http://schemas.microsoft.com/office/word/2010/wordml" xmlns:w15="http://schemas.microsoft.com/office/word/2012/wordml" xmlns:w16cex="http://schemas.microsoft.com/office/word/2018/wordml/cex" xmlns:w16cid="http://schemas.microsoft.com/office/word/2016/wordml/cid" xmlns:w16="http://schemas.microsoft.com/office/word/2018/wordml" xmlns:w16sdtdh="http://schemas.microsoft.com/office/word/2020/wordml/sdtdatahash" xmlns:w16se="http://schemas.microsoft.com/office/word/2015/wordml/symex" xmlns:wpg="http://schemas.microsoft.com/office/word/2010/wordprocessingGroup" xmlns:wpi="http://schemas.microsoft.com/office/word/2010/wordprocessingInk" xmlns:wne="http://schemas.microsoft.com/office/word/2006/wordml" xmlns:wps="http://schemas.microsoft.com/office/word/2010/wordprocessingShape" mc:Ignorable="w14 w15 w16se w16cid w16 w16cex w16sdtdh wp14">
+<file path=word/footer3.xml><?xml version="1.0" encoding="utf-8"?>
+<w:ftr xmlns:wpc="http://schemas.microsoft.com/office/word/2010/wordprocessingCanvas" xmlns:cx="http://schemas.microsoft.com/office/drawing/2014/chartex" xmlns:cx1="http://schemas.microsoft.com/office/drawing/2015/9/8/chartex" xmlns:cx2="http://schemas.microsoft.com/office/drawing/2015/10/21/chartex" xmlns:cx3="http://schemas.microsoft.com/office/drawing/2016/5/9/chartex" xmlns:cx4="http://schemas.microsoft.com/office/drawing/2016/5/10/chartex" xmlns:cx5="http://schemas.microsoft.com/office/drawing/2016/5/11/chartex" xmlns:cx6="http://schemas.microsoft.com/office/drawing/2016/5/12/chartex" xmlns:cx7="http://schemas.microsoft.com/office/drawing/2016/5/13/chartex" xmlns:cx8="http://schemas.microsoft.com/office/drawing/2016/5/14/chartex" xmlns:mc="http://schemas.openxmlformats.org/markup-compatibility/2006" xmlns:aink="http://schemas.microsoft.com/office/drawing/2016/ink" xmlns:am3d="http://schemas.microsoft.com/office/drawing/2017/model3d" xmlns:o="urn:schemas-microsoft-com:office:office" xmlns:oel="http://schemas.microsoft.com/office/2019/extlst" xmlns:r="http://schemas.openxmlformats.org/officeDocument/2006/relationships" xmlns:m="http://schemas.openxmlformats.org/officeDocument/2006/math" xmlns:v="urn:schemas-microsoft-com:vml" xmlns:wp14="http://schemas.microsoft.com/office/word/2010/wordprocessingDrawing" xmlns:wp="http://schemas.openxmlformats.org/drawingml/2006/wordprocessingDrawing" xmlns:w10="urn:schemas-microsoft-com:office:word" xmlns:w="http://schemas.openxmlformats.org/wordprocessingml/2006/main" xmlns:w14="http://schemas.microsoft.com/office/word/2010/wordml" xmlns:w15="http://schemas.microsoft.com/office/word/2012/wordml" xmlns:w16cex="http://schemas.microsoft.com/office/word/2018/wordml/cex" xmlns:w16cid="http://schemas.microsoft.com/office/word/2016/wordml/cid" xmlns:w16="http://schemas.microsoft.com/office/word/2018/wordml" xmlns:w16du="http://schemas.microsoft.com/office/word/2023/wordml/word16du" xmlns:w16sdtdh="http://schemas.microsoft.com/office/word/2020/wordml/sdtdatahash" xmlns:w16se="http://schemas.microsoft.com/office/word/2015/wordml/symex" xmlns:wpg="http://schemas.microsoft.com/office/word/2010/wordprocessingGroup" xmlns:wpi="http://schemas.microsoft.com/office/word/2010/wordprocessingInk" xmlns:wne="http://schemas.microsoft.com/office/word/2006/wordml" xmlns:wps="http://schemas.microsoft.com/office/word/2010/wordprocessingShape" mc:Ignorable="w14 w15 w16se w16cid w16 w16cex w16sdtdh w16du wp14">
   <w:p/>
 </w:ftr>
 </file>
 
 <file path=word/footnotes.xml><?xml version="1.0" encoding="utf-8"?>
-<w:footnotes xmlns:wpc="http://schemas.microsoft.com/office/word/2010/wordprocessingCanvas" xmlns:cx="http://schemas.microsoft.com/office/drawing/2014/chartex" xmlns:cx1="http://schemas.microsoft.com/office/drawing/2015/9/8/chartex" xmlns:cx2="http://schemas.microsoft.com/office/drawing/2015/10/21/chartex" xmlns:cx3="http://schemas.microsoft.com/office/drawing/2016/5/9/chartex" xmlns:cx4="http://schemas.microsoft.com/office/drawing/2016/5/10/chartex" xmlns:cx5="http://schemas.microsoft.com/office/drawing/2016/5/11/chartex" xmlns:cx6="http://schemas.microsoft.com/office/drawing/2016/5/12/chartex" xmlns:cx7="http://schemas.microsoft.com/office/drawing/2016/5/13/chartex" xmlns:cx8="http://schemas.microsoft.com/office/drawing/2016/5/14/chartex" xmlns:mc="http://schemas.openxmlformats.org/markup-compatibility/2006" xmlns:aink="http://schemas.microsoft.com/office/drawing/2016/ink" xmlns:am3d="http://schemas.microsoft.com/office/drawing/2017/model3d" xmlns:o="urn:schemas-microsoft-com:office:office" xmlns:oel="http://schemas.microsoft.com/office/2019/extlst" xmlns:r="http://schemas.openxmlformats.org/officeDocument/2006/relationships" xmlns:m="http://schemas.openxmlformats.org/officeDocument/2006/math" xmlns:v="urn:schemas-microsoft-com:vml" xmlns:wp14="http://schemas.microsoft.com/office/word/2010/wordprocessingDrawing" xmlns:wp="http://schemas.openxmlformats.org/drawingml/2006/wordprocessingDrawing" xmlns:w10="urn:schemas-microsoft-com:office:word" xmlns:w="http://schemas.openxmlformats.org/wordprocessingml/2006/main" xmlns:w14="http://schemas.microsoft.com/office/word/2010/wordml" xmlns:w15="http://schemas.microsoft.com/office/word/2012/wordml" xmlns:w16cex="http://schemas.microsoft.com/office/word/2018/wordml/cex" xmlns:w16cid="http://schemas.microsoft.com/office/word/2016/wordml/cid" xmlns:w16="http://schemas.microsoft.com/office/word/2018/wordml" xmlns:w16sdtdh="http://schemas.microsoft.com/office/word/2020/wordml/sdtdatahash" xmlns:w16se="http://schemas.microsoft.com/office/word/2015/wordml/symex" xmlns:wpg="http://schemas.microsoft.com/office/word/2010/wordprocessingGroup" xmlns:wpi="http://schemas.microsoft.com/office/word/2010/wordprocessingInk" xmlns:wne="http://schemas.microsoft.com/office/word/2006/wordml" xmlns:wps="http://schemas.microsoft.com/office/word/2010/wordprocessingShape" mc:Ignorable="w14 w15 w16se w16cid w16 w16cex w16sdtdh wp14">
+<w:footnotes xmlns:wpc="http://schemas.microsoft.com/office/word/2010/wordprocessingCanvas" xmlns:cx="http://schemas.microsoft.com/office/drawing/2014/chartex" xmlns:cx1="http://schemas.microsoft.com/office/drawing/2015/9/8/chartex" xmlns:cx2="http://schemas.microsoft.com/office/drawing/2015/10/21/chartex" xmlns:cx3="http://schemas.microsoft.com/office/drawing/2016/5/9/chartex" xmlns:cx4="http://schemas.microsoft.com/office/drawing/2016/5/10/chartex" xmlns:cx5="http://schemas.microsoft.com/office/drawing/2016/5/11/chartex" xmlns:cx6="http://schemas.microsoft.com/office/drawing/2016/5/12/chartex" xmlns:cx7="http://schemas.microsoft.com/office/drawing/2016/5/13/chartex" xmlns:cx8="http://schemas.microsoft.com/office/drawing/2016/5/14/chartex" xmlns:mc="http://schemas.openxmlformats.org/markup-compatibility/2006" xmlns:aink="http://schemas.microsoft.com/office/drawing/2016/ink" xmlns:am3d="http://schemas.microsoft.com/office/drawing/2017/model3d" xmlns:o="urn:schemas-microsoft-com:office:office" xmlns:oel="http://schemas.microsoft.com/office/2019/extlst" xmlns:r="http://schemas.openxmlformats.org/officeDocument/2006/relationships" xmlns:m="http://schemas.openxmlformats.org/officeDocument/2006/math" xmlns:v="urn:schemas-microsoft-com:vml" xmlns:wp14="http://schemas.microsoft.com/office/word/2010/wordprocessingDrawing" xmlns:wp="http://schemas.openxmlformats.org/drawingml/2006/wordprocessingDrawing" xmlns:w10="urn:schemas-microsoft-com:office:word" xmlns:w="http://schemas.openxmlformats.org/wordprocessingml/2006/main" xmlns:w14="http://schemas.microsoft.com/office/word/2010/wordml" xmlns:w15="http://schemas.microsoft.com/office/word/2012/wordml" xmlns:w16cex="http://schemas.microsoft.com/office/word/2018/wordml/cex" xmlns:w16cid="http://schemas.microsoft.com/office/word/2016/wordml/cid" xmlns:w16="http://schemas.microsoft.com/office/word/2018/wordml" xmlns:w16du="http://schemas.microsoft.com/office/word/2023/wordml/word16du" xmlns:w16sdtdh="http://schemas.microsoft.com/office/word/2020/wordml/sdtdatahash" xmlns:w16se="http://schemas.microsoft.com/office/word/2015/wordml/symex" xmlns:wpg="http://schemas.microsoft.com/office/word/2010/wordprocessingGroup" xmlns:wpi="http://schemas.microsoft.com/office/word/2010/wordprocessingInk" xmlns:wne="http://schemas.microsoft.com/office/word/2006/wordml" xmlns:wps="http://schemas.microsoft.com/office/word/2010/wordprocessingShape" mc:Ignorable="w14 w15 w16se w16cid w16 w16cex w16sdtdh w16du wp14">
   <w:footnote w:type="separator" w:id="-1">
     <w:p>
       <w:pPr>
@@ -1993,8 +2043,38 @@
 </w:footnotes>
 </file>
 
+<file path=word/header1.xml><?xml version="1.0" encoding="utf-8"?>
+<w:hdr xmlns:wpc="http://schemas.microsoft.com/office/word/2010/wordprocessingCanvas" xmlns:cx="http://schemas.microsoft.com/office/drawing/2014/chartex" xmlns:cx1="http://schemas.microsoft.com/office/drawing/2015/9/8/chartex" xmlns:cx2="http://schemas.microsoft.com/office/drawing/2015/10/21/chartex" xmlns:cx3="http://schemas.microsoft.com/office/drawing/2016/5/9/chartex" xmlns:cx4="http://schemas.microsoft.com/office/drawing/2016/5/10/chartex" xmlns:cx5="http://schemas.microsoft.com/office/drawing/2016/5/11/chartex" xmlns:cx6="http://schemas.microsoft.com/office/drawing/2016/5/12/chartex" xmlns:cx7="http://schemas.microsoft.com/office/drawing/2016/5/13/chartex" xmlns:cx8="http://schemas.microsoft.com/office/drawing/2016/5/14/chartex" xmlns:mc="http://schemas.openxmlformats.org/markup-compatibility/2006" xmlns:aink="http://schemas.microsoft.com/office/drawing/2016/ink" xmlns:am3d="http://schemas.microsoft.com/office/drawing/2017/model3d" xmlns:o="urn:schemas-microsoft-com:office:office" xmlns:oel="http://schemas.microsoft.com/office/2019/extlst" xmlns:r="http://schemas.openxmlformats.org/officeDocument/2006/relationships" xmlns:m="http://schemas.openxmlformats.org/officeDocument/2006/math" xmlns:v="urn:schemas-microsoft-com:vml" xmlns:wp14="http://schemas.microsoft.com/office/word/2010/wordprocessingDrawing" xmlns:wp="http://schemas.openxmlformats.org/drawingml/2006/wordprocessingDrawing" xmlns:w10="urn:schemas-microsoft-com:office:word" xmlns:w="http://schemas.openxmlformats.org/wordprocessingml/2006/main" xmlns:w14="http://schemas.microsoft.com/office/word/2010/wordml" xmlns:w15="http://schemas.microsoft.com/office/word/2012/wordml" xmlns:w16cex="http://schemas.microsoft.com/office/word/2018/wordml/cex" xmlns:w16cid="http://schemas.microsoft.com/office/word/2016/wordml/cid" xmlns:w16="http://schemas.microsoft.com/office/word/2018/wordml" xmlns:w16du="http://schemas.microsoft.com/office/word/2023/wordml/word16du" xmlns:w16sdtdh="http://schemas.microsoft.com/office/word/2020/wordml/sdtdatahash" xmlns:w16se="http://schemas.microsoft.com/office/word/2015/wordml/symex" xmlns:wpg="http://schemas.microsoft.com/office/word/2010/wordprocessingGroup" xmlns:wpi="http://schemas.microsoft.com/office/word/2010/wordprocessingInk" xmlns:wne="http://schemas.microsoft.com/office/word/2006/wordml" xmlns:wps="http://schemas.microsoft.com/office/word/2010/wordprocessingShape" mc:Ignorable="w14 w15 w16se w16cid w16 w16cex w16sdtdh w16du wp14">
+  <w:p>
+    <w:pPr>
+      <w:pStyle w:val="Encabezado"/>
+    </w:pPr>
+  </w:p>
+</w:hdr>
+</file>
+
+<file path=word/header2.xml><?xml version="1.0" encoding="utf-8"?>
+<w:hdr xmlns:wpc="http://schemas.microsoft.com/office/word/2010/wordprocessingCanvas" xmlns:cx="http://schemas.microsoft.com/office/drawing/2014/chartex" xmlns:cx1="http://schemas.microsoft.com/office/drawing/2015/9/8/chartex" xmlns:cx2="http://schemas.microsoft.com/office/drawing/2015/10/21/chartex" xmlns:cx3="http://schemas.microsoft.com/office/drawing/2016/5/9/chartex" xmlns:cx4="http://schemas.microsoft.com/office/drawing/2016/5/10/chartex" xmlns:cx5="http://schemas.microsoft.com/office/drawing/2016/5/11/chartex" xmlns:cx6="http://schemas.microsoft.com/office/drawing/2016/5/12/chartex" xmlns:cx7="http://schemas.microsoft.com/office/drawing/2016/5/13/chartex" xmlns:cx8="http://schemas.microsoft.com/office/drawing/2016/5/14/chartex" xmlns:mc="http://schemas.openxmlformats.org/markup-compatibility/2006" xmlns:aink="http://schemas.microsoft.com/office/drawing/2016/ink" xmlns:am3d="http://schemas.microsoft.com/office/drawing/2017/model3d" xmlns:o="urn:schemas-microsoft-com:office:office" xmlns:oel="http://schemas.microsoft.com/office/2019/extlst" xmlns:r="http://schemas.openxmlformats.org/officeDocument/2006/relationships" xmlns:m="http://schemas.openxmlformats.org/officeDocument/2006/math" xmlns:v="urn:schemas-microsoft-com:vml" xmlns:wp14="http://schemas.microsoft.com/office/word/2010/wordprocessingDrawing" xmlns:wp="http://schemas.openxmlformats.org/drawingml/2006/wordprocessingDrawing" xmlns:w10="urn:schemas-microsoft-com:office:word" xmlns:w="http://schemas.openxmlformats.org/wordprocessingml/2006/main" xmlns:w14="http://schemas.microsoft.com/office/word/2010/wordml" xmlns:w15="http://schemas.microsoft.com/office/word/2012/wordml" xmlns:w16cex="http://schemas.microsoft.com/office/word/2018/wordml/cex" xmlns:w16cid="http://schemas.microsoft.com/office/word/2016/wordml/cid" xmlns:w16="http://schemas.microsoft.com/office/word/2018/wordml" xmlns:w16du="http://schemas.microsoft.com/office/word/2023/wordml/word16du" xmlns:w16sdtdh="http://schemas.microsoft.com/office/word/2020/wordml/sdtdatahash" xmlns:w16se="http://schemas.microsoft.com/office/word/2015/wordml/symex" xmlns:wpg="http://schemas.microsoft.com/office/word/2010/wordprocessingGroup" xmlns:wpi="http://schemas.microsoft.com/office/word/2010/wordprocessingInk" xmlns:wne="http://schemas.microsoft.com/office/word/2006/wordml" xmlns:wps="http://schemas.microsoft.com/office/word/2010/wordprocessingShape" mc:Ignorable="w14 w15 w16se w16cid w16 w16cex w16sdtdh w16du wp14">
+  <w:p>
+    <w:pPr>
+      <w:pStyle w:val="Encabezado"/>
+    </w:pPr>
+  </w:p>
+</w:hdr>
+</file>
+
+<file path=word/header3.xml><?xml version="1.0" encoding="utf-8"?>
+<w:hdr xmlns:wpc="http://schemas.microsoft.com/office/word/2010/wordprocessingCanvas" xmlns:cx="http://schemas.microsoft.com/office/drawing/2014/chartex" xmlns:cx1="http://schemas.microsoft.com/office/drawing/2015/9/8/chartex" xmlns:cx2="http://schemas.microsoft.com/office/drawing/2015/10/21/chartex" xmlns:cx3="http://schemas.microsoft.com/office/drawing/2016/5/9/chartex" xmlns:cx4="http://schemas.microsoft.com/office/drawing/2016/5/10/chartex" xmlns:cx5="http://schemas.microsoft.com/office/drawing/2016/5/11/chartex" xmlns:cx6="http://schemas.microsoft.com/office/drawing/2016/5/12/chartex" xmlns:cx7="http://schemas.microsoft.com/office/drawing/2016/5/13/chartex" xmlns:cx8="http://schemas.microsoft.com/office/drawing/2016/5/14/chartex" xmlns:mc="http://schemas.openxmlformats.org/markup-compatibility/2006" xmlns:aink="http://schemas.microsoft.com/office/drawing/2016/ink" xmlns:am3d="http://schemas.microsoft.com/office/drawing/2017/model3d" xmlns:o="urn:schemas-microsoft-com:office:office" xmlns:oel="http://schemas.microsoft.com/office/2019/extlst" xmlns:r="http://schemas.openxmlformats.org/officeDocument/2006/relationships" xmlns:m="http://schemas.openxmlformats.org/officeDocument/2006/math" xmlns:v="urn:schemas-microsoft-com:vml" xmlns:wp14="http://schemas.microsoft.com/office/word/2010/wordprocessingDrawing" xmlns:wp="http://schemas.openxmlformats.org/drawingml/2006/wordprocessingDrawing" xmlns:w10="urn:schemas-microsoft-com:office:word" xmlns:w="http://schemas.openxmlformats.org/wordprocessingml/2006/main" xmlns:w14="http://schemas.microsoft.com/office/word/2010/wordml" xmlns:w15="http://schemas.microsoft.com/office/word/2012/wordml" xmlns:w16cex="http://schemas.microsoft.com/office/word/2018/wordml/cex" xmlns:w16cid="http://schemas.microsoft.com/office/word/2016/wordml/cid" xmlns:w16="http://schemas.microsoft.com/office/word/2018/wordml" xmlns:w16du="http://schemas.microsoft.com/office/word/2023/wordml/word16du" xmlns:w16sdtdh="http://schemas.microsoft.com/office/word/2020/wordml/sdtdatahash" xmlns:w16se="http://schemas.microsoft.com/office/word/2015/wordml/symex" xmlns:wpg="http://schemas.microsoft.com/office/word/2010/wordprocessingGroup" xmlns:wpi="http://schemas.microsoft.com/office/word/2010/wordprocessingInk" xmlns:wne="http://schemas.microsoft.com/office/word/2006/wordml" xmlns:wps="http://schemas.microsoft.com/office/word/2010/wordprocessingShape" mc:Ignorable="w14 w15 w16se w16cid w16 w16cex w16sdtdh w16du wp14">
+  <w:p>
+    <w:pPr>
+      <w:pStyle w:val="Encabezado"/>
+    </w:pPr>
+  </w:p>
+</w:hdr>
+</file>
+
 <file path=word/styles.xml><?xml version="1.0" encoding="utf-8"?>
-<w:styles xmlns:mc="http://schemas.openxmlformats.org/markup-compatibility/2006" xmlns:r="http://schemas.openxmlformats.org/officeDocument/2006/relationships" xmlns:w="http://schemas.openxmlformats.org/wordprocessingml/2006/main" xmlns:w14="http://schemas.microsoft.com/office/word/2010/wordml" xmlns:w15="http://schemas.microsoft.com/office/word/2012/wordml" xmlns:w16cex="http://schemas.microsoft.com/office/word/2018/wordml/cex" xmlns:w16cid="http://schemas.microsoft.com/office/word/2016/wordml/cid" xmlns:w16="http://schemas.microsoft.com/office/word/2018/wordml" xmlns:w16sdtdh="http://schemas.microsoft.com/office/word/2020/wordml/sdtdatahash" xmlns:w16se="http://schemas.microsoft.com/office/word/2015/wordml/symex" mc:Ignorable="w14 w15 w16se w16cid w16 w16cex w16sdtdh">
+<w:styles xmlns:mc="http://schemas.openxmlformats.org/markup-compatibility/2006" xmlns:r="http://schemas.openxmlformats.org/officeDocument/2006/relationships" xmlns:w="http://schemas.openxmlformats.org/wordprocessingml/2006/main" xmlns:w14="http://schemas.microsoft.com/office/word/2010/wordml" xmlns:w15="http://schemas.microsoft.com/office/word/2012/wordml" xmlns:w16cex="http://schemas.microsoft.com/office/word/2018/wordml/cex" xmlns:w16cid="http://schemas.microsoft.com/office/word/2016/wordml/cid" xmlns:w16="http://schemas.microsoft.com/office/word/2018/wordml" xmlns:w16du="http://schemas.microsoft.com/office/word/2023/wordml/word16du" xmlns:w16sdtdh="http://schemas.microsoft.com/office/word/2020/wordml/sdtdatahash" xmlns:w16se="http://schemas.microsoft.com/office/word/2015/wordml/symex" mc:Ignorable="w14 w15 w16se w16cid w16 w16cex w16sdtdh w16du">
   <w:docDefaults>
     <w:rPrDefault>
       <w:rPr>
@@ -2600,6 +2680,50 @@
       </w:tblCellMar>
     </w:tblPr>
   </w:style>
+  <w:style w:type="paragraph" w:styleId="Encabezado">
+    <w:name w:val="header"/>
+    <w:basedOn w:val="Normal"/>
+    <w:link w:val="EncabezadoCar"/>
+    <w:uiPriority w:val="99"/>
+    <w:unhideWhenUsed/>
+    <w:rsid w:val="0049473E"/>
+    <w:pPr>
+      <w:tabs>
+        <w:tab w:val="center" w:pos="4252"/>
+        <w:tab w:val="right" w:pos="8504"/>
+      </w:tabs>
+      <w:spacing w:line="240" w:lineRule="auto"/>
+    </w:pPr>
+  </w:style>
+  <w:style w:type="character" w:customStyle="1" w:styleId="EncabezadoCar">
+    <w:name w:val="Encabezado Car"/>
+    <w:basedOn w:val="Fuentedeprrafopredeter"/>
+    <w:link w:val="Encabezado"/>
+    <w:uiPriority w:val="99"/>
+    <w:rsid w:val="0049473E"/>
+  </w:style>
+  <w:style w:type="paragraph" w:styleId="Piedepgina">
+    <w:name w:val="footer"/>
+    <w:basedOn w:val="Normal"/>
+    <w:link w:val="PiedepginaCar"/>
+    <w:uiPriority w:val="99"/>
+    <w:unhideWhenUsed/>
+    <w:rsid w:val="0049473E"/>
+    <w:pPr>
+      <w:tabs>
+        <w:tab w:val="center" w:pos="4252"/>
+        <w:tab w:val="right" w:pos="8504"/>
+      </w:tabs>
+      <w:spacing w:line="240" w:lineRule="auto"/>
+    </w:pPr>
+  </w:style>
+  <w:style w:type="character" w:customStyle="1" w:styleId="PiedepginaCar">
+    <w:name w:val="Pie de página Car"/>
+    <w:basedOn w:val="Fuentedeprrafopredeter"/>
+    <w:link w:val="Piedepgina"/>
+    <w:uiPriority w:val="99"/>
+    <w:rsid w:val="0049473E"/>
+  </w:style>
 </w:styles>
 </file>
 
